--- a/CLASS D.docx
+++ b/CLASS D.docx
@@ -2012,6 +2012,15 @@
                 <w:szCs w:val="28"/>
               </w:rPr>
             </w:pPr>
+            <w:r>
+              <w:rPr>
+                <w:rFonts w:ascii="Maiandra GD" w:eastAsia="Times New Roman" w:hAnsi="Maiandra GD" w:cs="Calibri"/>
+                <w:color w:val="000000"/>
+                <w:sz w:val="28"/>
+                <w:szCs w:val="28"/>
+              </w:rPr>
+              <w:t>46</w:t>
+            </w:r>
           </w:p>
         </w:tc>
         <w:tc>
@@ -2362,6 +2371,15 @@
                 <w:szCs w:val="28"/>
               </w:rPr>
             </w:pPr>
+            <w:r>
+              <w:rPr>
+                <w:rFonts w:ascii="Maiandra GD" w:eastAsia="Times New Roman" w:hAnsi="Maiandra GD" w:cs="Calibri"/>
+                <w:color w:val="000000"/>
+                <w:sz w:val="28"/>
+                <w:szCs w:val="28"/>
+              </w:rPr>
+              <w:t>57</w:t>
+            </w:r>
           </w:p>
         </w:tc>
         <w:tc>
@@ -2800,6 +2818,15 @@
                 <w:szCs w:val="28"/>
               </w:rPr>
             </w:pPr>
+            <w:r>
+              <w:rPr>
+                <w:rFonts w:ascii="Maiandra GD" w:eastAsia="Times New Roman" w:hAnsi="Maiandra GD" w:cs="Calibri"/>
+                <w:color w:val="000000"/>
+                <w:sz w:val="28"/>
+                <w:szCs w:val="28"/>
+              </w:rPr>
+              <w:t>57</w:t>
+            </w:r>
           </w:p>
         </w:tc>
         <w:tc>
@@ -3150,6 +3177,15 @@
                 <w:szCs w:val="28"/>
               </w:rPr>
             </w:pPr>
+            <w:r>
+              <w:rPr>
+                <w:rFonts w:ascii="Maiandra GD" w:eastAsia="Times New Roman" w:hAnsi="Maiandra GD" w:cs="Calibri"/>
+                <w:color w:val="000000"/>
+                <w:sz w:val="28"/>
+                <w:szCs w:val="28"/>
+              </w:rPr>
+              <w:t>67</w:t>
+            </w:r>
           </w:p>
         </w:tc>
         <w:tc>
@@ -3588,6 +3624,15 @@
                 <w:szCs w:val="28"/>
               </w:rPr>
             </w:pPr>
+            <w:r>
+              <w:rPr>
+                <w:rFonts w:ascii="Maiandra GD" w:eastAsia="Times New Roman" w:hAnsi="Maiandra GD" w:cs="Calibri"/>
+                <w:color w:val="000000"/>
+                <w:sz w:val="28"/>
+                <w:szCs w:val="28"/>
+              </w:rPr>
+              <w:t>48</w:t>
+            </w:r>
           </w:p>
         </w:tc>
         <w:tc>
@@ -3938,6 +3983,15 @@
                 <w:szCs w:val="28"/>
               </w:rPr>
             </w:pPr>
+            <w:r>
+              <w:rPr>
+                <w:rFonts w:ascii="Maiandra GD" w:eastAsia="Times New Roman" w:hAnsi="Maiandra GD" w:cs="Calibri"/>
+                <w:color w:val="000000"/>
+                <w:sz w:val="28"/>
+                <w:szCs w:val="28"/>
+              </w:rPr>
+              <w:t>50</w:t>
+            </w:r>
           </w:p>
         </w:tc>
         <w:tc>
@@ -4376,6 +4430,15 @@
                 <w:szCs w:val="28"/>
               </w:rPr>
             </w:pPr>
+            <w:r>
+              <w:rPr>
+                <w:rFonts w:ascii="Maiandra GD" w:eastAsia="Times New Roman" w:hAnsi="Maiandra GD" w:cs="Calibri"/>
+                <w:color w:val="000000"/>
+                <w:sz w:val="28"/>
+                <w:szCs w:val="28"/>
+              </w:rPr>
+              <w:t>61</w:t>
+            </w:r>
           </w:p>
         </w:tc>
         <w:tc>
@@ -4726,6 +4789,15 @@
                 <w:szCs w:val="28"/>
               </w:rPr>
             </w:pPr>
+            <w:r>
+              <w:rPr>
+                <w:rFonts w:ascii="Maiandra GD" w:eastAsia="Times New Roman" w:hAnsi="Maiandra GD" w:cs="Calibri"/>
+                <w:color w:val="000000"/>
+                <w:sz w:val="28"/>
+                <w:szCs w:val="28"/>
+              </w:rPr>
+              <w:t>57</w:t>
+            </w:r>
           </w:p>
         </w:tc>
         <w:tc>
@@ -5164,6 +5236,15 @@
                 <w:szCs w:val="28"/>
               </w:rPr>
             </w:pPr>
+            <w:r>
+              <w:rPr>
+                <w:rFonts w:ascii="Maiandra GD" w:eastAsia="Times New Roman" w:hAnsi="Maiandra GD" w:cs="Calibri"/>
+                <w:color w:val="000000"/>
+                <w:sz w:val="28"/>
+                <w:szCs w:val="28"/>
+              </w:rPr>
+              <w:t>54</w:t>
+            </w:r>
           </w:p>
         </w:tc>
         <w:tc>
@@ -5514,6 +5595,15 @@
                 <w:szCs w:val="28"/>
               </w:rPr>
             </w:pPr>
+            <w:r>
+              <w:rPr>
+                <w:rFonts w:ascii="Maiandra GD" w:eastAsia="Times New Roman" w:hAnsi="Maiandra GD" w:cs="Calibri"/>
+                <w:color w:val="000000"/>
+                <w:sz w:val="28"/>
+                <w:szCs w:val="28"/>
+              </w:rPr>
+              <w:t>67</w:t>
+            </w:r>
           </w:p>
         </w:tc>
         <w:tc>
@@ -5952,6 +6042,15 @@
                 <w:szCs w:val="28"/>
               </w:rPr>
             </w:pPr>
+            <w:r>
+              <w:rPr>
+                <w:rFonts w:ascii="Maiandra GD" w:eastAsia="Times New Roman" w:hAnsi="Maiandra GD" w:cs="Calibri"/>
+                <w:color w:val="000000"/>
+                <w:sz w:val="28"/>
+                <w:szCs w:val="28"/>
+              </w:rPr>
+              <w:t>51</w:t>
+            </w:r>
           </w:p>
         </w:tc>
         <w:tc>
@@ -6302,6 +6401,15 @@
                 <w:szCs w:val="28"/>
               </w:rPr>
             </w:pPr>
+            <w:r>
+              <w:rPr>
+                <w:rFonts w:ascii="Maiandra GD" w:eastAsia="Times New Roman" w:hAnsi="Maiandra GD" w:cs="Calibri"/>
+                <w:color w:val="000000"/>
+                <w:sz w:val="28"/>
+                <w:szCs w:val="28"/>
+              </w:rPr>
+              <w:t>60</w:t>
+            </w:r>
           </w:p>
         </w:tc>
         <w:tc>
@@ -6740,6 +6848,15 @@
                 <w:szCs w:val="28"/>
               </w:rPr>
             </w:pPr>
+            <w:r>
+              <w:rPr>
+                <w:rFonts w:ascii="Maiandra GD" w:eastAsia="Times New Roman" w:hAnsi="Maiandra GD" w:cs="Calibri"/>
+                <w:color w:val="000000"/>
+                <w:sz w:val="28"/>
+                <w:szCs w:val="28"/>
+              </w:rPr>
+              <w:t>61</w:t>
+            </w:r>
           </w:p>
         </w:tc>
         <w:tc>
@@ -7090,6 +7207,15 @@
                 <w:szCs w:val="28"/>
               </w:rPr>
             </w:pPr>
+            <w:r>
+              <w:rPr>
+                <w:rFonts w:ascii="Maiandra GD" w:eastAsia="Times New Roman" w:hAnsi="Maiandra GD" w:cs="Calibri"/>
+                <w:color w:val="000000"/>
+                <w:sz w:val="28"/>
+                <w:szCs w:val="28"/>
+              </w:rPr>
+              <w:t>50</w:t>
+            </w:r>
           </w:p>
         </w:tc>
         <w:tc>
@@ -7528,6 +7654,15 @@
                 <w:szCs w:val="28"/>
               </w:rPr>
             </w:pPr>
+            <w:r>
+              <w:rPr>
+                <w:rFonts w:ascii="Maiandra GD" w:eastAsia="Times New Roman" w:hAnsi="Maiandra GD" w:cs="Calibri"/>
+                <w:color w:val="000000"/>
+                <w:sz w:val="28"/>
+                <w:szCs w:val="28"/>
+              </w:rPr>
+              <w:t>60</w:t>
+            </w:r>
           </w:p>
         </w:tc>
         <w:tc>
@@ -7878,6 +8013,15 @@
                 <w:szCs w:val="28"/>
               </w:rPr>
             </w:pPr>
+            <w:r>
+              <w:rPr>
+                <w:rFonts w:ascii="Maiandra GD" w:eastAsia="Times New Roman" w:hAnsi="Maiandra GD" w:cs="Calibri"/>
+                <w:color w:val="000000"/>
+                <w:sz w:val="28"/>
+                <w:szCs w:val="28"/>
+              </w:rPr>
+              <w:t>60</w:t>
+            </w:r>
           </w:p>
         </w:tc>
         <w:tc>
@@ -8316,6 +8460,15 @@
                 <w:szCs w:val="28"/>
               </w:rPr>
             </w:pPr>
+            <w:r>
+              <w:rPr>
+                <w:rFonts w:ascii="Maiandra GD" w:eastAsia="Times New Roman" w:hAnsi="Maiandra GD" w:cs="Calibri"/>
+                <w:color w:val="000000"/>
+                <w:sz w:val="28"/>
+                <w:szCs w:val="28"/>
+              </w:rPr>
+              <w:t>55</w:t>
+            </w:r>
           </w:p>
         </w:tc>
         <w:tc>
@@ -8666,6 +8819,15 @@
                 <w:szCs w:val="28"/>
               </w:rPr>
             </w:pPr>
+            <w:r>
+              <w:rPr>
+                <w:rFonts w:ascii="Maiandra GD" w:eastAsia="Times New Roman" w:hAnsi="Maiandra GD" w:cs="Calibri"/>
+                <w:color w:val="000000"/>
+                <w:sz w:val="28"/>
+                <w:szCs w:val="28"/>
+              </w:rPr>
+              <w:t>83</w:t>
+            </w:r>
           </w:p>
         </w:tc>
         <w:tc>
@@ -9104,6 +9266,15 @@
                 <w:szCs w:val="28"/>
               </w:rPr>
             </w:pPr>
+            <w:r>
+              <w:rPr>
+                <w:rFonts w:ascii="Maiandra GD" w:eastAsia="Times New Roman" w:hAnsi="Maiandra GD" w:cs="Calibri"/>
+                <w:color w:val="000000"/>
+                <w:sz w:val="28"/>
+                <w:szCs w:val="28"/>
+              </w:rPr>
+              <w:t>0</w:t>
+            </w:r>
           </w:p>
         </w:tc>
         <w:tc>
@@ -9454,6 +9625,15 @@
                 <w:szCs w:val="28"/>
               </w:rPr>
             </w:pPr>
+            <w:r>
+              <w:rPr>
+                <w:rFonts w:ascii="Maiandra GD" w:eastAsia="Times New Roman" w:hAnsi="Maiandra GD" w:cs="Calibri"/>
+                <w:color w:val="000000"/>
+                <w:sz w:val="28"/>
+                <w:szCs w:val="28"/>
+              </w:rPr>
+              <w:t>0</w:t>
+            </w:r>
           </w:p>
         </w:tc>
         <w:tc>
@@ -9892,6 +10072,15 @@
                 <w:szCs w:val="28"/>
               </w:rPr>
             </w:pPr>
+            <w:r>
+              <w:rPr>
+                <w:rFonts w:ascii="Maiandra GD" w:eastAsia="Times New Roman" w:hAnsi="Maiandra GD" w:cs="Calibri"/>
+                <w:color w:val="000000"/>
+                <w:sz w:val="28"/>
+                <w:szCs w:val="28"/>
+              </w:rPr>
+              <w:t>0</w:t>
+            </w:r>
           </w:p>
         </w:tc>
         <w:tc>
@@ -10242,6 +10431,15 @@
                 <w:szCs w:val="28"/>
               </w:rPr>
             </w:pPr>
+            <w:r>
+              <w:rPr>
+                <w:rFonts w:ascii="Maiandra GD" w:eastAsia="Times New Roman" w:hAnsi="Maiandra GD" w:cs="Calibri"/>
+                <w:color w:val="000000"/>
+                <w:sz w:val="28"/>
+                <w:szCs w:val="28"/>
+              </w:rPr>
+              <w:t>0</w:t>
+            </w:r>
           </w:p>
         </w:tc>
         <w:tc>
@@ -10679,6 +10877,15 @@
                 <w:szCs w:val="28"/>
               </w:rPr>
             </w:pPr>
+            <w:r>
+              <w:rPr>
+                <w:rFonts w:ascii="Maiandra GD" w:eastAsia="Times New Roman" w:hAnsi="Maiandra GD" w:cs="Calibri"/>
+                <w:color w:val="000000"/>
+                <w:sz w:val="28"/>
+                <w:szCs w:val="28"/>
+              </w:rPr>
+              <w:t>50</w:t>
+            </w:r>
           </w:p>
         </w:tc>
         <w:tc>
@@ -11029,6 +11236,15 @@
                 <w:szCs w:val="28"/>
               </w:rPr>
             </w:pPr>
+            <w:r>
+              <w:rPr>
+                <w:rFonts w:ascii="Maiandra GD" w:eastAsia="Times New Roman" w:hAnsi="Maiandra GD" w:cs="Calibri"/>
+                <w:color w:val="000000"/>
+                <w:sz w:val="28"/>
+                <w:szCs w:val="28"/>
+              </w:rPr>
+              <w:t>90</w:t>
+            </w:r>
           </w:p>
         </w:tc>
         <w:tc>
@@ -11467,6 +11683,15 @@
                 <w:szCs w:val="28"/>
               </w:rPr>
             </w:pPr>
+            <w:r>
+              <w:rPr>
+                <w:rFonts w:ascii="Maiandra GD" w:eastAsia="Times New Roman" w:hAnsi="Maiandra GD" w:cs="Calibri"/>
+                <w:color w:val="000000"/>
+                <w:sz w:val="28"/>
+                <w:szCs w:val="28"/>
+              </w:rPr>
+              <w:t>65</w:t>
+            </w:r>
           </w:p>
         </w:tc>
         <w:tc>
@@ -11817,6 +12042,15 @@
                 <w:szCs w:val="28"/>
               </w:rPr>
             </w:pPr>
+            <w:r>
+              <w:rPr>
+                <w:rFonts w:ascii="Maiandra GD" w:eastAsia="Times New Roman" w:hAnsi="Maiandra GD" w:cs="Calibri"/>
+                <w:color w:val="000000"/>
+                <w:sz w:val="28"/>
+                <w:szCs w:val="28"/>
+              </w:rPr>
+              <w:t>78</w:t>
+            </w:r>
           </w:p>
         </w:tc>
         <w:tc>
@@ -12255,6 +12489,15 @@
                 <w:szCs w:val="28"/>
               </w:rPr>
             </w:pPr>
+            <w:r>
+              <w:rPr>
+                <w:rFonts w:ascii="Maiandra GD" w:eastAsia="Times New Roman" w:hAnsi="Maiandra GD" w:cs="Calibri"/>
+                <w:color w:val="000000"/>
+                <w:sz w:val="28"/>
+                <w:szCs w:val="28"/>
+              </w:rPr>
+              <w:t>49</w:t>
+            </w:r>
           </w:p>
         </w:tc>
         <w:tc>
@@ -12605,6 +12848,15 @@
                 <w:szCs w:val="28"/>
               </w:rPr>
             </w:pPr>
+            <w:r>
+              <w:rPr>
+                <w:rFonts w:ascii="Maiandra GD" w:eastAsia="Times New Roman" w:hAnsi="Maiandra GD" w:cs="Calibri"/>
+                <w:color w:val="000000"/>
+                <w:sz w:val="28"/>
+                <w:szCs w:val="28"/>
+              </w:rPr>
+              <w:t>67</w:t>
+            </w:r>
           </w:p>
         </w:tc>
         <w:tc>
@@ -13043,6 +13295,15 @@
                 <w:szCs w:val="28"/>
               </w:rPr>
             </w:pPr>
+            <w:r>
+              <w:rPr>
+                <w:rFonts w:ascii="Maiandra GD" w:eastAsia="Times New Roman" w:hAnsi="Maiandra GD" w:cs="Calibri"/>
+                <w:color w:val="000000"/>
+                <w:sz w:val="28"/>
+                <w:szCs w:val="28"/>
+              </w:rPr>
+              <w:t>55</w:t>
+            </w:r>
           </w:p>
         </w:tc>
         <w:tc>
@@ -13392,6 +13653,15 @@
                 <w:szCs w:val="28"/>
               </w:rPr>
             </w:pPr>
+            <w:r>
+              <w:rPr>
+                <w:rFonts w:ascii="Maiandra GD" w:eastAsia="Times New Roman" w:hAnsi="Maiandra GD" w:cs="Calibri"/>
+                <w:color w:val="000000"/>
+                <w:sz w:val="28"/>
+                <w:szCs w:val="28"/>
+              </w:rPr>
+              <w:t>50</w:t>
+            </w:r>
           </w:p>
         </w:tc>
         <w:tc>
@@ -13830,6 +14100,15 @@
                 <w:szCs w:val="28"/>
               </w:rPr>
             </w:pPr>
+            <w:r>
+              <w:rPr>
+                <w:rFonts w:ascii="Maiandra GD" w:eastAsia="Times New Roman" w:hAnsi="Maiandra GD" w:cs="Calibri"/>
+                <w:color w:val="000000"/>
+                <w:sz w:val="28"/>
+                <w:szCs w:val="28"/>
+              </w:rPr>
+              <w:t>47</w:t>
+            </w:r>
           </w:p>
         </w:tc>
         <w:tc>
@@ -14180,6 +14459,15 @@
                 <w:szCs w:val="28"/>
               </w:rPr>
             </w:pPr>
+            <w:r>
+              <w:rPr>
+                <w:rFonts w:ascii="Maiandra GD" w:eastAsia="Times New Roman" w:hAnsi="Maiandra GD" w:cs="Calibri"/>
+                <w:color w:val="000000"/>
+                <w:sz w:val="28"/>
+                <w:szCs w:val="28"/>
+              </w:rPr>
+              <w:t>87</w:t>
+            </w:r>
           </w:p>
         </w:tc>
         <w:tc>
@@ -14618,6 +14906,15 @@
                 <w:szCs w:val="28"/>
               </w:rPr>
             </w:pPr>
+            <w:r>
+              <w:rPr>
+                <w:rFonts w:ascii="Maiandra GD" w:eastAsia="Times New Roman" w:hAnsi="Maiandra GD" w:cs="Calibri"/>
+                <w:color w:val="000000"/>
+                <w:sz w:val="28"/>
+                <w:szCs w:val="28"/>
+              </w:rPr>
+              <w:t>55</w:t>
+            </w:r>
           </w:p>
         </w:tc>
         <w:tc>
@@ -14968,6 +15265,15 @@
                 <w:szCs w:val="28"/>
               </w:rPr>
             </w:pPr>
+            <w:r>
+              <w:rPr>
+                <w:rFonts w:ascii="Maiandra GD" w:eastAsia="Times New Roman" w:hAnsi="Maiandra GD" w:cs="Calibri"/>
+                <w:color w:val="000000"/>
+                <w:sz w:val="28"/>
+                <w:szCs w:val="28"/>
+              </w:rPr>
+              <w:t>70</w:t>
+            </w:r>
           </w:p>
         </w:tc>
         <w:tc>
@@ -15406,6 +15712,15 @@
                 <w:szCs w:val="28"/>
               </w:rPr>
             </w:pPr>
+            <w:r>
+              <w:rPr>
+                <w:rFonts w:ascii="Maiandra GD" w:eastAsia="Times New Roman" w:hAnsi="Maiandra GD" w:cs="Calibri"/>
+                <w:color w:val="000000"/>
+                <w:sz w:val="28"/>
+                <w:szCs w:val="28"/>
+              </w:rPr>
+              <w:t>54</w:t>
+            </w:r>
           </w:p>
         </w:tc>
         <w:tc>
@@ -15756,6 +16071,15 @@
                 <w:szCs w:val="28"/>
               </w:rPr>
             </w:pPr>
+            <w:r>
+              <w:rPr>
+                <w:rFonts w:ascii="Maiandra GD" w:eastAsia="Times New Roman" w:hAnsi="Maiandra GD" w:cs="Calibri"/>
+                <w:color w:val="000000"/>
+                <w:sz w:val="28"/>
+                <w:szCs w:val="28"/>
+              </w:rPr>
+              <w:t>73</w:t>
+            </w:r>
           </w:p>
         </w:tc>
         <w:tc>
@@ -16194,6 +16518,15 @@
                 <w:szCs w:val="28"/>
               </w:rPr>
             </w:pPr>
+            <w:r>
+              <w:rPr>
+                <w:rFonts w:ascii="Maiandra GD" w:eastAsia="Times New Roman" w:hAnsi="Maiandra GD" w:cs="Calibri"/>
+                <w:color w:val="000000"/>
+                <w:sz w:val="28"/>
+                <w:szCs w:val="28"/>
+              </w:rPr>
+              <w:t>0</w:t>
+            </w:r>
           </w:p>
         </w:tc>
         <w:tc>
@@ -16544,6 +16877,15 @@
                 <w:szCs w:val="28"/>
               </w:rPr>
             </w:pPr>
+            <w:r>
+              <w:rPr>
+                <w:rFonts w:ascii="Maiandra GD" w:eastAsia="Times New Roman" w:hAnsi="Maiandra GD" w:cs="Calibri"/>
+                <w:color w:val="000000"/>
+                <w:sz w:val="28"/>
+                <w:szCs w:val="28"/>
+              </w:rPr>
+              <w:t>0</w:t>
+            </w:r>
           </w:p>
         </w:tc>
         <w:tc>
@@ -16982,6 +17324,15 @@
                 <w:szCs w:val="28"/>
               </w:rPr>
             </w:pPr>
+            <w:r>
+              <w:rPr>
+                <w:rFonts w:ascii="Maiandra GD" w:eastAsia="Times New Roman" w:hAnsi="Maiandra GD" w:cs="Calibri"/>
+                <w:color w:val="000000"/>
+                <w:sz w:val="28"/>
+                <w:szCs w:val="28"/>
+              </w:rPr>
+              <w:t>77</w:t>
+            </w:r>
           </w:p>
         </w:tc>
         <w:tc>
@@ -17332,6 +17683,15 @@
                 <w:szCs w:val="28"/>
               </w:rPr>
             </w:pPr>
+            <w:r>
+              <w:rPr>
+                <w:rFonts w:ascii="Maiandra GD" w:eastAsia="Times New Roman" w:hAnsi="Maiandra GD" w:cs="Calibri"/>
+                <w:color w:val="000000"/>
+                <w:sz w:val="28"/>
+                <w:szCs w:val="28"/>
+              </w:rPr>
+              <w:t>50</w:t>
+            </w:r>
           </w:p>
         </w:tc>
         <w:tc>
@@ -17781,6 +18141,15 @@
                 <w:szCs w:val="28"/>
               </w:rPr>
             </w:pPr>
+            <w:r>
+              <w:rPr>
+                <w:rFonts w:ascii="Maiandra GD" w:eastAsia="Times New Roman" w:hAnsi="Maiandra GD" w:cs="Calibri"/>
+                <w:color w:val="000000"/>
+                <w:sz w:val="28"/>
+                <w:szCs w:val="28"/>
+              </w:rPr>
+              <w:t>38</w:t>
+            </w:r>
           </w:p>
         </w:tc>
         <w:tc>
@@ -18131,6 +18500,15 @@
                 <w:szCs w:val="28"/>
               </w:rPr>
             </w:pPr>
+            <w:r>
+              <w:rPr>
+                <w:rFonts w:ascii="Maiandra GD" w:eastAsia="Times New Roman" w:hAnsi="Maiandra GD" w:cs="Calibri"/>
+                <w:color w:val="000000"/>
+                <w:sz w:val="28"/>
+                <w:szCs w:val="28"/>
+              </w:rPr>
+              <w:t>70</w:t>
+            </w:r>
           </w:p>
         </w:tc>
         <w:tc>
@@ -18569,6 +18947,15 @@
                 <w:szCs w:val="28"/>
               </w:rPr>
             </w:pPr>
+            <w:r>
+              <w:rPr>
+                <w:rFonts w:ascii="Maiandra GD" w:eastAsia="Times New Roman" w:hAnsi="Maiandra GD" w:cs="Calibri"/>
+                <w:color w:val="000000"/>
+                <w:sz w:val="28"/>
+                <w:szCs w:val="28"/>
+              </w:rPr>
+              <w:t>62</w:t>
+            </w:r>
           </w:p>
         </w:tc>
         <w:tc>
@@ -18919,6 +19306,15 @@
                 <w:szCs w:val="28"/>
               </w:rPr>
             </w:pPr>
+            <w:r>
+              <w:rPr>
+                <w:rFonts w:ascii="Maiandra GD" w:eastAsia="Times New Roman" w:hAnsi="Maiandra GD" w:cs="Calibri"/>
+                <w:color w:val="000000"/>
+                <w:sz w:val="28"/>
+                <w:szCs w:val="28"/>
+              </w:rPr>
+              <w:t>93</w:t>
+            </w:r>
           </w:p>
         </w:tc>
         <w:tc>
@@ -19368,6 +19764,15 @@
                 <w:szCs w:val="28"/>
               </w:rPr>
             </w:pPr>
+            <w:r>
+              <w:rPr>
+                <w:rFonts w:ascii="Maiandra GD" w:eastAsia="Times New Roman" w:hAnsi="Maiandra GD" w:cs="Calibri"/>
+                <w:color w:val="000000"/>
+                <w:sz w:val="28"/>
+                <w:szCs w:val="28"/>
+              </w:rPr>
+              <w:t>52</w:t>
+            </w:r>
           </w:p>
         </w:tc>
         <w:tc>
@@ -19718,6 +20123,15 @@
                 <w:szCs w:val="28"/>
               </w:rPr>
             </w:pPr>
+            <w:r>
+              <w:rPr>
+                <w:rFonts w:ascii="Maiandra GD" w:eastAsia="Times New Roman" w:hAnsi="Maiandra GD" w:cs="Calibri"/>
+                <w:color w:val="000000"/>
+                <w:sz w:val="28"/>
+                <w:szCs w:val="28"/>
+              </w:rPr>
+              <w:t>83</w:t>
+            </w:r>
           </w:p>
         </w:tc>
         <w:tc>
@@ -20156,6 +20570,15 @@
                 <w:szCs w:val="28"/>
               </w:rPr>
             </w:pPr>
+            <w:r>
+              <w:rPr>
+                <w:rFonts w:ascii="Maiandra GD" w:eastAsia="Times New Roman" w:hAnsi="Maiandra GD" w:cs="Calibri"/>
+                <w:color w:val="000000"/>
+                <w:sz w:val="28"/>
+                <w:szCs w:val="28"/>
+              </w:rPr>
+              <w:t>49</w:t>
+            </w:r>
           </w:p>
         </w:tc>
         <w:tc>
@@ -20517,6 +20940,15 @@
                 <w:szCs w:val="28"/>
               </w:rPr>
             </w:pPr>
+            <w:r>
+              <w:rPr>
+                <w:rFonts w:ascii="Maiandra GD" w:eastAsia="Times New Roman" w:hAnsi="Maiandra GD" w:cs="Calibri"/>
+                <w:color w:val="000000"/>
+                <w:sz w:val="28"/>
+                <w:szCs w:val="28"/>
+              </w:rPr>
+              <w:t>77</w:t>
+            </w:r>
           </w:p>
         </w:tc>
         <w:tc>
@@ -20955,6 +21387,15 @@
                 <w:szCs w:val="28"/>
               </w:rPr>
             </w:pPr>
+            <w:r>
+              <w:rPr>
+                <w:rFonts w:ascii="Maiandra GD" w:eastAsia="Times New Roman" w:hAnsi="Maiandra GD" w:cs="Calibri"/>
+                <w:color w:val="000000"/>
+                <w:sz w:val="28"/>
+                <w:szCs w:val="28"/>
+              </w:rPr>
+              <w:t>63</w:t>
+            </w:r>
           </w:p>
         </w:tc>
         <w:tc>
@@ -21305,6 +21746,15 @@
                 <w:szCs w:val="28"/>
               </w:rPr>
             </w:pPr>
+            <w:r>
+              <w:rPr>
+                <w:rFonts w:ascii="Maiandra GD" w:eastAsia="Times New Roman" w:hAnsi="Maiandra GD" w:cs="Calibri"/>
+                <w:color w:val="000000"/>
+                <w:sz w:val="28"/>
+                <w:szCs w:val="28"/>
+              </w:rPr>
+              <w:t>80</w:t>
+            </w:r>
           </w:p>
         </w:tc>
         <w:tc>
@@ -21743,6 +22193,15 @@
                 <w:szCs w:val="28"/>
               </w:rPr>
             </w:pPr>
+            <w:r>
+              <w:rPr>
+                <w:rFonts w:ascii="Maiandra GD" w:eastAsia="Times New Roman" w:hAnsi="Maiandra GD" w:cs="Calibri"/>
+                <w:color w:val="000000"/>
+                <w:sz w:val="28"/>
+                <w:szCs w:val="28"/>
+              </w:rPr>
+              <w:t>52</w:t>
+            </w:r>
           </w:p>
         </w:tc>
         <w:tc>
@@ -22093,6 +22552,15 @@
                 <w:szCs w:val="28"/>
               </w:rPr>
             </w:pPr>
+            <w:r>
+              <w:rPr>
+                <w:rFonts w:ascii="Maiandra GD" w:eastAsia="Times New Roman" w:hAnsi="Maiandra GD" w:cs="Calibri"/>
+                <w:color w:val="000000"/>
+                <w:sz w:val="28"/>
+                <w:szCs w:val="28"/>
+              </w:rPr>
+              <w:t>80</w:t>
+            </w:r>
           </w:p>
         </w:tc>
         <w:tc>
@@ -22531,6 +22999,15 @@
                 <w:szCs w:val="28"/>
               </w:rPr>
             </w:pPr>
+            <w:r>
+              <w:rPr>
+                <w:rFonts w:ascii="Maiandra GD" w:eastAsia="Times New Roman" w:hAnsi="Maiandra GD" w:cs="Calibri"/>
+                <w:color w:val="000000"/>
+                <w:sz w:val="28"/>
+                <w:szCs w:val="28"/>
+              </w:rPr>
+              <w:t>61</w:t>
+            </w:r>
           </w:p>
         </w:tc>
         <w:tc>
@@ -22881,6 +23358,15 @@
                 <w:szCs w:val="28"/>
               </w:rPr>
             </w:pPr>
+            <w:r>
+              <w:rPr>
+                <w:rFonts w:ascii="Maiandra GD" w:eastAsia="Times New Roman" w:hAnsi="Maiandra GD" w:cs="Calibri"/>
+                <w:color w:val="000000"/>
+                <w:sz w:val="28"/>
+                <w:szCs w:val="28"/>
+              </w:rPr>
+              <w:t>86</w:t>
+            </w:r>
           </w:p>
         </w:tc>
         <w:tc>
@@ -23319,6 +23805,15 @@
                 <w:szCs w:val="28"/>
               </w:rPr>
             </w:pPr>
+            <w:r>
+              <w:rPr>
+                <w:rFonts w:ascii="Maiandra GD" w:eastAsia="Times New Roman" w:hAnsi="Maiandra GD" w:cs="Calibri"/>
+                <w:color w:val="000000"/>
+                <w:sz w:val="28"/>
+                <w:szCs w:val="28"/>
+              </w:rPr>
+              <w:t>53</w:t>
+            </w:r>
           </w:p>
         </w:tc>
         <w:tc>
@@ -23678,6 +24173,15 @@
                 <w:szCs w:val="28"/>
               </w:rPr>
             </w:pPr>
+            <w:r>
+              <w:rPr>
+                <w:rFonts w:ascii="Maiandra GD" w:eastAsia="Times New Roman" w:hAnsi="Maiandra GD" w:cs="Calibri"/>
+                <w:color w:val="000000"/>
+                <w:sz w:val="28"/>
+                <w:szCs w:val="28"/>
+              </w:rPr>
+              <w:t>60</w:t>
+            </w:r>
           </w:p>
         </w:tc>
         <w:tc>
@@ -24116,6 +24620,15 @@
                 <w:szCs w:val="28"/>
               </w:rPr>
             </w:pPr>
+            <w:r>
+              <w:rPr>
+                <w:rFonts w:ascii="Maiandra GD" w:eastAsia="Times New Roman" w:hAnsi="Maiandra GD" w:cs="Calibri"/>
+                <w:color w:val="000000"/>
+                <w:sz w:val="28"/>
+                <w:szCs w:val="28"/>
+              </w:rPr>
+              <w:t>50</w:t>
+            </w:r>
           </w:p>
         </w:tc>
         <w:tc>
@@ -24466,6 +24979,15 @@
                 <w:szCs w:val="28"/>
               </w:rPr>
             </w:pPr>
+            <w:r>
+              <w:rPr>
+                <w:rFonts w:ascii="Maiandra GD" w:eastAsia="Times New Roman" w:hAnsi="Maiandra GD" w:cs="Calibri"/>
+                <w:color w:val="000000"/>
+                <w:sz w:val="28"/>
+                <w:szCs w:val="28"/>
+              </w:rPr>
+              <w:t>87</w:t>
+            </w:r>
           </w:p>
         </w:tc>
         <w:tc>
@@ -24913,6 +25435,15 @@
                 <w:szCs w:val="28"/>
               </w:rPr>
             </w:pPr>
+            <w:r>
+              <w:rPr>
+                <w:rFonts w:ascii="Maiandra GD" w:eastAsia="Times New Roman" w:hAnsi="Maiandra GD" w:cs="Calibri"/>
+                <w:color w:val="000000"/>
+                <w:sz w:val="28"/>
+                <w:szCs w:val="28"/>
+              </w:rPr>
+              <w:t>47</w:t>
+            </w:r>
           </w:p>
         </w:tc>
         <w:tc>
@@ -25263,6 +25794,15 @@
                 <w:szCs w:val="28"/>
               </w:rPr>
             </w:pPr>
+            <w:r>
+              <w:rPr>
+                <w:rFonts w:ascii="Maiandra GD" w:eastAsia="Times New Roman" w:hAnsi="Maiandra GD" w:cs="Calibri"/>
+                <w:color w:val="000000"/>
+                <w:sz w:val="28"/>
+                <w:szCs w:val="28"/>
+              </w:rPr>
+              <w:t>77</w:t>
+            </w:r>
           </w:p>
         </w:tc>
         <w:tc>
@@ -25710,6 +26250,15 @@
                 <w:szCs w:val="28"/>
               </w:rPr>
             </w:pPr>
+            <w:r>
+              <w:rPr>
+                <w:rFonts w:ascii="Maiandra GD" w:eastAsia="Times New Roman" w:hAnsi="Maiandra GD" w:cs="Calibri"/>
+                <w:color w:val="000000"/>
+                <w:sz w:val="28"/>
+                <w:szCs w:val="28"/>
+              </w:rPr>
+              <w:t>53</w:t>
+            </w:r>
           </w:p>
         </w:tc>
         <w:tc>
@@ -26060,6 +26609,15 @@
                 <w:szCs w:val="28"/>
               </w:rPr>
             </w:pPr>
+            <w:r>
+              <w:rPr>
+                <w:rFonts w:ascii="Maiandra GD" w:eastAsia="Times New Roman" w:hAnsi="Maiandra GD" w:cs="Calibri"/>
+                <w:color w:val="000000"/>
+                <w:sz w:val="28"/>
+                <w:szCs w:val="28"/>
+              </w:rPr>
+              <w:t>70</w:t>
+            </w:r>
           </w:p>
         </w:tc>
         <w:tc>
@@ -26507,6 +27065,15 @@
                 <w:szCs w:val="28"/>
               </w:rPr>
             </w:pPr>
+            <w:r>
+              <w:rPr>
+                <w:rFonts w:ascii="Maiandra GD" w:eastAsia="Times New Roman" w:hAnsi="Maiandra GD" w:cs="Calibri"/>
+                <w:color w:val="000000"/>
+                <w:sz w:val="28"/>
+                <w:szCs w:val="28"/>
+              </w:rPr>
+              <w:t>53</w:t>
+            </w:r>
           </w:p>
         </w:tc>
         <w:tc>
@@ -26857,6 +27424,15 @@
                 <w:szCs w:val="28"/>
               </w:rPr>
             </w:pPr>
+            <w:r>
+              <w:rPr>
+                <w:rFonts w:ascii="Maiandra GD" w:eastAsia="Times New Roman" w:hAnsi="Maiandra GD" w:cs="Calibri"/>
+                <w:color w:val="000000"/>
+                <w:sz w:val="28"/>
+                <w:szCs w:val="28"/>
+              </w:rPr>
+              <w:t>77</w:t>
+            </w:r>
           </w:p>
         </w:tc>
         <w:tc>
@@ -27295,6 +27871,15 @@
                 <w:szCs w:val="28"/>
               </w:rPr>
             </w:pPr>
+            <w:r>
+              <w:rPr>
+                <w:rFonts w:ascii="Maiandra GD" w:eastAsia="Times New Roman" w:hAnsi="Maiandra GD" w:cs="Calibri"/>
+                <w:color w:val="000000"/>
+                <w:sz w:val="28"/>
+                <w:szCs w:val="28"/>
+              </w:rPr>
+              <w:t>62</w:t>
+            </w:r>
           </w:p>
         </w:tc>
         <w:tc>
@@ -27645,6 +28230,15 @@
                 <w:szCs w:val="28"/>
               </w:rPr>
             </w:pPr>
+            <w:r>
+              <w:rPr>
+                <w:rFonts w:ascii="Maiandra GD" w:eastAsia="Times New Roman" w:hAnsi="Maiandra GD" w:cs="Calibri"/>
+                <w:color w:val="000000"/>
+                <w:sz w:val="28"/>
+                <w:szCs w:val="28"/>
+              </w:rPr>
+              <w:t>83</w:t>
+            </w:r>
           </w:p>
         </w:tc>
         <w:tc>
@@ -28083,6 +28677,15 @@
                 <w:szCs w:val="28"/>
               </w:rPr>
             </w:pPr>
+            <w:r>
+              <w:rPr>
+                <w:rFonts w:ascii="Maiandra GD" w:eastAsia="Times New Roman" w:hAnsi="Maiandra GD" w:cs="Calibri"/>
+                <w:color w:val="000000"/>
+                <w:sz w:val="28"/>
+                <w:szCs w:val="28"/>
+              </w:rPr>
+              <w:t>0</w:t>
+            </w:r>
           </w:p>
         </w:tc>
         <w:tc>
@@ -28433,6 +29036,15 @@
                 <w:szCs w:val="28"/>
               </w:rPr>
             </w:pPr>
+            <w:r>
+              <w:rPr>
+                <w:rFonts w:ascii="Maiandra GD" w:eastAsia="Times New Roman" w:hAnsi="Maiandra GD" w:cs="Calibri"/>
+                <w:color w:val="000000"/>
+                <w:sz w:val="28"/>
+                <w:szCs w:val="28"/>
+              </w:rPr>
+              <w:t>0</w:t>
+            </w:r>
           </w:p>
         </w:tc>
         <w:tc>
@@ -28871,6 +29483,15 @@
                 <w:szCs w:val="28"/>
               </w:rPr>
             </w:pPr>
+            <w:r>
+              <w:rPr>
+                <w:rFonts w:ascii="Maiandra GD" w:eastAsia="Times New Roman" w:hAnsi="Maiandra GD" w:cs="Calibri"/>
+                <w:color w:val="000000"/>
+                <w:sz w:val="28"/>
+                <w:szCs w:val="28"/>
+              </w:rPr>
+              <w:t>0</w:t>
+            </w:r>
           </w:p>
         </w:tc>
         <w:tc>
@@ -29221,6 +29842,15 @@
                 <w:szCs w:val="28"/>
               </w:rPr>
             </w:pPr>
+            <w:r>
+              <w:rPr>
+                <w:rFonts w:ascii="Maiandra GD" w:eastAsia="Times New Roman" w:hAnsi="Maiandra GD" w:cs="Calibri"/>
+                <w:color w:val="000000"/>
+                <w:sz w:val="28"/>
+                <w:szCs w:val="28"/>
+              </w:rPr>
+              <w:t>0</w:t>
+            </w:r>
           </w:p>
         </w:tc>
         <w:tc>
@@ -29668,6 +30298,15 @@
                 <w:szCs w:val="28"/>
               </w:rPr>
             </w:pPr>
+            <w:r>
+              <w:rPr>
+                <w:rFonts w:ascii="Maiandra GD" w:eastAsia="Times New Roman" w:hAnsi="Maiandra GD" w:cs="Calibri"/>
+                <w:color w:val="000000"/>
+                <w:sz w:val="28"/>
+                <w:szCs w:val="28"/>
+              </w:rPr>
+              <w:t>50</w:t>
+            </w:r>
           </w:p>
         </w:tc>
         <w:tc>
@@ -30018,6 +30657,15 @@
                 <w:szCs w:val="28"/>
               </w:rPr>
             </w:pPr>
+            <w:r>
+              <w:rPr>
+                <w:rFonts w:ascii="Maiandra GD" w:eastAsia="Times New Roman" w:hAnsi="Maiandra GD" w:cs="Calibri"/>
+                <w:color w:val="000000"/>
+                <w:sz w:val="28"/>
+                <w:szCs w:val="28"/>
+              </w:rPr>
+              <w:t>60</w:t>
+            </w:r>
           </w:p>
         </w:tc>
         <w:tc>
@@ -30456,6 +31104,15 @@
                 <w:szCs w:val="28"/>
               </w:rPr>
             </w:pPr>
+            <w:r>
+              <w:rPr>
+                <w:rFonts w:ascii="Maiandra GD" w:eastAsia="Times New Roman" w:hAnsi="Maiandra GD" w:cs="Calibri"/>
+                <w:color w:val="000000"/>
+                <w:sz w:val="28"/>
+                <w:szCs w:val="28"/>
+              </w:rPr>
+              <w:t>0</w:t>
+            </w:r>
           </w:p>
         </w:tc>
         <w:tc>
@@ -30806,6 +31463,15 @@
                 <w:szCs w:val="28"/>
               </w:rPr>
             </w:pPr>
+            <w:r>
+              <w:rPr>
+                <w:rFonts w:ascii="Maiandra GD" w:eastAsia="Times New Roman" w:hAnsi="Maiandra GD" w:cs="Calibri"/>
+                <w:color w:val="000000"/>
+                <w:sz w:val="28"/>
+                <w:szCs w:val="28"/>
+              </w:rPr>
+              <w:t>0</w:t>
+            </w:r>
           </w:p>
         </w:tc>
         <w:tc>
@@ -31244,6 +31910,15 @@
                 <w:szCs w:val="28"/>
               </w:rPr>
             </w:pPr>
+            <w:r>
+              <w:rPr>
+                <w:rFonts w:ascii="Maiandra GD" w:eastAsia="Times New Roman" w:hAnsi="Maiandra GD" w:cs="Calibri"/>
+                <w:color w:val="000000"/>
+                <w:sz w:val="28"/>
+                <w:szCs w:val="28"/>
+              </w:rPr>
+              <w:t>56</w:t>
+            </w:r>
           </w:p>
         </w:tc>
         <w:tc>
@@ -31594,6 +32269,15 @@
                 <w:szCs w:val="28"/>
               </w:rPr>
             </w:pPr>
+            <w:r>
+              <w:rPr>
+                <w:rFonts w:ascii="Maiandra GD" w:eastAsia="Times New Roman" w:hAnsi="Maiandra GD" w:cs="Calibri"/>
+                <w:color w:val="000000"/>
+                <w:sz w:val="28"/>
+                <w:szCs w:val="28"/>
+              </w:rPr>
+              <w:t>57</w:t>
+            </w:r>
           </w:p>
         </w:tc>
         <w:tc>
@@ -32041,6 +32725,15 @@
                 <w:szCs w:val="28"/>
               </w:rPr>
             </w:pPr>
+            <w:r>
+              <w:rPr>
+                <w:rFonts w:ascii="Maiandra GD" w:eastAsia="Times New Roman" w:hAnsi="Maiandra GD" w:cs="Calibri"/>
+                <w:color w:val="000000"/>
+                <w:sz w:val="28"/>
+                <w:szCs w:val="28"/>
+              </w:rPr>
+              <w:t>54</w:t>
+            </w:r>
           </w:p>
         </w:tc>
         <w:tc>
@@ -32391,6 +33084,15 @@
                 <w:szCs w:val="28"/>
               </w:rPr>
             </w:pPr>
+            <w:r>
+              <w:rPr>
+                <w:rFonts w:ascii="Maiandra GD" w:eastAsia="Times New Roman" w:hAnsi="Maiandra GD" w:cs="Calibri"/>
+                <w:color w:val="000000"/>
+                <w:sz w:val="28"/>
+                <w:szCs w:val="28"/>
+              </w:rPr>
+              <w:t>50</w:t>
+            </w:r>
           </w:p>
         </w:tc>
         <w:tc>
@@ -32829,6 +33531,15 @@
                 <w:szCs w:val="28"/>
               </w:rPr>
             </w:pPr>
+            <w:r>
+              <w:rPr>
+                <w:rFonts w:ascii="Maiandra GD" w:eastAsia="Times New Roman" w:hAnsi="Maiandra GD" w:cs="Calibri"/>
+                <w:color w:val="000000"/>
+                <w:sz w:val="28"/>
+                <w:szCs w:val="28"/>
+              </w:rPr>
+              <w:t>60</w:t>
+            </w:r>
           </w:p>
         </w:tc>
         <w:tc>
@@ -33179,6 +33890,15 @@
                 <w:szCs w:val="28"/>
               </w:rPr>
             </w:pPr>
+            <w:r>
+              <w:rPr>
+                <w:rFonts w:ascii="Maiandra GD" w:eastAsia="Times New Roman" w:hAnsi="Maiandra GD" w:cs="Calibri"/>
+                <w:color w:val="000000"/>
+                <w:sz w:val="28"/>
+                <w:szCs w:val="28"/>
+              </w:rPr>
+              <w:t>60</w:t>
+            </w:r>
           </w:p>
         </w:tc>
         <w:tc>
@@ -33617,6 +34337,15 @@
                 <w:szCs w:val="28"/>
               </w:rPr>
             </w:pPr>
+            <w:r>
+              <w:rPr>
+                <w:rFonts w:ascii="Maiandra GD" w:eastAsia="Times New Roman" w:hAnsi="Maiandra GD" w:cs="Calibri"/>
+                <w:color w:val="000000"/>
+                <w:sz w:val="28"/>
+                <w:szCs w:val="28"/>
+              </w:rPr>
+              <w:t>64</w:t>
+            </w:r>
           </w:p>
         </w:tc>
         <w:tc>
@@ -33967,6 +34696,15 @@
                 <w:szCs w:val="28"/>
               </w:rPr>
             </w:pPr>
+            <w:r>
+              <w:rPr>
+                <w:rFonts w:ascii="Maiandra GD" w:eastAsia="Times New Roman" w:hAnsi="Maiandra GD" w:cs="Calibri"/>
+                <w:color w:val="000000"/>
+                <w:sz w:val="28"/>
+                <w:szCs w:val="28"/>
+              </w:rPr>
+              <w:t>68</w:t>
+            </w:r>
           </w:p>
         </w:tc>
         <w:tc>
@@ -34405,6 +35143,15 @@
                 <w:szCs w:val="28"/>
               </w:rPr>
             </w:pPr>
+            <w:r>
+              <w:rPr>
+                <w:rFonts w:ascii="Maiandra GD" w:eastAsia="Times New Roman" w:hAnsi="Maiandra GD" w:cs="Calibri"/>
+                <w:color w:val="000000"/>
+                <w:sz w:val="28"/>
+                <w:szCs w:val="28"/>
+              </w:rPr>
+              <w:t>58</w:t>
+            </w:r>
           </w:p>
         </w:tc>
         <w:tc>
@@ -34755,6 +35502,15 @@
                 <w:szCs w:val="28"/>
               </w:rPr>
             </w:pPr>
+            <w:r>
+              <w:rPr>
+                <w:rFonts w:ascii="Maiandra GD" w:eastAsia="Times New Roman" w:hAnsi="Maiandra GD" w:cs="Calibri"/>
+                <w:color w:val="000000"/>
+                <w:sz w:val="28"/>
+                <w:szCs w:val="28"/>
+              </w:rPr>
+              <w:t>57</w:t>
+            </w:r>
           </w:p>
         </w:tc>
         <w:tc>
@@ -35193,6 +35949,15 @@
                 <w:szCs w:val="28"/>
               </w:rPr>
             </w:pPr>
+            <w:r>
+              <w:rPr>
+                <w:rFonts w:ascii="Maiandra GD" w:eastAsia="Times New Roman" w:hAnsi="Maiandra GD" w:cs="Calibri"/>
+                <w:color w:val="000000"/>
+                <w:sz w:val="28"/>
+                <w:szCs w:val="28"/>
+              </w:rPr>
+              <w:t>43</w:t>
+            </w:r>
           </w:p>
         </w:tc>
         <w:tc>
@@ -35543,6 +36308,15 @@
                 <w:szCs w:val="28"/>
               </w:rPr>
             </w:pPr>
+            <w:r>
+              <w:rPr>
+                <w:rFonts w:ascii="Maiandra GD" w:eastAsia="Times New Roman" w:hAnsi="Maiandra GD" w:cs="Calibri"/>
+                <w:color w:val="000000"/>
+                <w:sz w:val="28"/>
+                <w:szCs w:val="28"/>
+              </w:rPr>
+              <w:t>87</w:t>
+            </w:r>
           </w:p>
         </w:tc>
         <w:tc>
@@ -35981,6 +36755,15 @@
                 <w:szCs w:val="28"/>
               </w:rPr>
             </w:pPr>
+            <w:r>
+              <w:rPr>
+                <w:rFonts w:ascii="Maiandra GD" w:eastAsia="Times New Roman" w:hAnsi="Maiandra GD" w:cs="Calibri"/>
+                <w:color w:val="000000"/>
+                <w:sz w:val="28"/>
+                <w:szCs w:val="28"/>
+              </w:rPr>
+              <w:t>0</w:t>
+            </w:r>
           </w:p>
         </w:tc>
         <w:tc>
@@ -36331,6 +37114,15 @@
                 <w:szCs w:val="28"/>
               </w:rPr>
             </w:pPr>
+            <w:r>
+              <w:rPr>
+                <w:rFonts w:ascii="Maiandra GD" w:eastAsia="Times New Roman" w:hAnsi="Maiandra GD" w:cs="Calibri"/>
+                <w:color w:val="000000"/>
+                <w:sz w:val="28"/>
+                <w:szCs w:val="28"/>
+              </w:rPr>
+              <w:t>0</w:t>
+            </w:r>
           </w:p>
         </w:tc>
         <w:tc>
@@ -36769,6 +37561,15 @@
                 <w:szCs w:val="28"/>
               </w:rPr>
             </w:pPr>
+            <w:r>
+              <w:rPr>
+                <w:rFonts w:ascii="Maiandra GD" w:eastAsia="Times New Roman" w:hAnsi="Maiandra GD" w:cs="Calibri"/>
+                <w:color w:val="000000"/>
+                <w:sz w:val="28"/>
+                <w:szCs w:val="28"/>
+              </w:rPr>
+              <w:t>59</w:t>
+            </w:r>
           </w:p>
         </w:tc>
         <w:tc>
@@ -37119,6 +37920,15 @@
                 <w:szCs w:val="28"/>
               </w:rPr>
             </w:pPr>
+            <w:r>
+              <w:rPr>
+                <w:rFonts w:ascii="Maiandra GD" w:eastAsia="Times New Roman" w:hAnsi="Maiandra GD" w:cs="Calibri"/>
+                <w:color w:val="000000"/>
+                <w:sz w:val="28"/>
+                <w:szCs w:val="28"/>
+              </w:rPr>
+              <w:t>85</w:t>
+            </w:r>
           </w:p>
         </w:tc>
         <w:tc>
@@ -37557,6 +38367,15 @@
                 <w:szCs w:val="28"/>
               </w:rPr>
             </w:pPr>
+            <w:r>
+              <w:rPr>
+                <w:rFonts w:ascii="Maiandra GD" w:eastAsia="Times New Roman" w:hAnsi="Maiandra GD" w:cs="Calibri"/>
+                <w:color w:val="000000"/>
+                <w:sz w:val="28"/>
+                <w:szCs w:val="28"/>
+              </w:rPr>
+              <w:t>0</w:t>
+            </w:r>
           </w:p>
         </w:tc>
         <w:tc>
@@ -37907,6 +38726,15 @@
                 <w:szCs w:val="28"/>
               </w:rPr>
             </w:pPr>
+            <w:r>
+              <w:rPr>
+                <w:rFonts w:ascii="Maiandra GD" w:eastAsia="Times New Roman" w:hAnsi="Maiandra GD" w:cs="Calibri"/>
+                <w:color w:val="000000"/>
+                <w:sz w:val="28"/>
+                <w:szCs w:val="28"/>
+              </w:rPr>
+              <w:t>63</w:t>
+            </w:r>
           </w:p>
         </w:tc>
         <w:tc>
@@ -38345,6 +39173,15 @@
                 <w:szCs w:val="28"/>
               </w:rPr>
             </w:pPr>
+            <w:r>
+              <w:rPr>
+                <w:rFonts w:ascii="Maiandra GD" w:eastAsia="Times New Roman" w:hAnsi="Maiandra GD" w:cs="Calibri"/>
+                <w:color w:val="000000"/>
+                <w:sz w:val="28"/>
+                <w:szCs w:val="28"/>
+              </w:rPr>
+              <w:t>53</w:t>
+            </w:r>
           </w:p>
         </w:tc>
         <w:tc>
@@ -38695,6 +39532,15 @@
                 <w:szCs w:val="28"/>
               </w:rPr>
             </w:pPr>
+            <w:r>
+              <w:rPr>
+                <w:rFonts w:ascii="Maiandra GD" w:eastAsia="Times New Roman" w:hAnsi="Maiandra GD" w:cs="Calibri"/>
+                <w:color w:val="000000"/>
+                <w:sz w:val="28"/>
+                <w:szCs w:val="28"/>
+              </w:rPr>
+              <w:t>73</w:t>
+            </w:r>
           </w:p>
         </w:tc>
         <w:tc>
@@ -39133,6 +39979,15 @@
                 <w:szCs w:val="28"/>
               </w:rPr>
             </w:pPr>
+            <w:r>
+              <w:rPr>
+                <w:rFonts w:ascii="Maiandra GD" w:eastAsia="Times New Roman" w:hAnsi="Maiandra GD" w:cs="Calibri"/>
+                <w:color w:val="000000"/>
+                <w:sz w:val="28"/>
+                <w:szCs w:val="28"/>
+              </w:rPr>
+              <w:t>31</w:t>
+            </w:r>
           </w:p>
         </w:tc>
         <w:tc>
@@ -39483,6 +40338,15 @@
                 <w:szCs w:val="28"/>
               </w:rPr>
             </w:pPr>
+            <w:r>
+              <w:rPr>
+                <w:rFonts w:ascii="Maiandra GD" w:eastAsia="Times New Roman" w:hAnsi="Maiandra GD" w:cs="Calibri"/>
+                <w:color w:val="000000"/>
+                <w:sz w:val="28"/>
+                <w:szCs w:val="28"/>
+              </w:rPr>
+              <w:t>78</w:t>
+            </w:r>
           </w:p>
         </w:tc>
         <w:tc>
@@ -40329,7 +41193,7 @@
   <a:extraClrSchemeLst/>
   <a:extLst>
     <a:ext uri="{05A4C25C-085E-4340-85A3-A5531E510DB2}">
-      <thm15:themeFamily xmlns:thm15="http://schemas.microsoft.com/office/thememl/2012/main" xmlns="" name="Office Theme" id="{62F939B6-93AF-4DB8-9C6B-D6C7DFDC589F}" vid="{4A3C46E8-61CC-4603-A589-7422A47A8E4A}"/>
+      <thm15:themeFamily xmlns="" xmlns:thm15="http://schemas.microsoft.com/office/thememl/2012/main" name="Office Theme" id="{62F939B6-93AF-4DB8-9C6B-D6C7DFDC589F}" vid="{4A3C46E8-61CC-4603-A589-7422A47A8E4A}"/>
     </a:ext>
   </a:extLst>
 </a:theme>
@@ -40340,7 +41204,7 @@
 </file>
 
 <file path=customXml/itemProps1.xml><?xml version="1.0" encoding="utf-8"?>
-<ds:datastoreItem xmlns:ds="http://schemas.openxmlformats.org/officeDocument/2006/customXml" ds:itemID="{11165120-0A5A-410F-9D4D-1BFE5354F80B}">
+<ds:datastoreItem xmlns:ds="http://schemas.openxmlformats.org/officeDocument/2006/customXml" ds:itemID="{3227D3AF-8DE4-4D01-9E01-610310DD132C}">
   <ds:schemaRefs>
     <ds:schemaRef ds:uri="http://schemas.openxmlformats.org/officeDocument/2006/bibliography"/>
   </ds:schemaRefs>

--- a/CLASS D.docx
+++ b/CLASS D.docx
@@ -1926,6 +1926,15 @@
                 <w:szCs w:val="28"/>
               </w:rPr>
             </w:pPr>
+            <w:r>
+              <w:rPr>
+                <w:rFonts w:ascii="Maiandra GD" w:eastAsia="Times New Roman" w:hAnsi="Maiandra GD" w:cs="Calibri"/>
+                <w:color w:val="000000"/>
+                <w:sz w:val="28"/>
+                <w:szCs w:val="28"/>
+              </w:rPr>
+              <w:t>59</w:t>
+            </w:r>
           </w:p>
         </w:tc>
         <w:tc>
@@ -2732,6 +2741,15 @@
                 <w:szCs w:val="28"/>
               </w:rPr>
             </w:pPr>
+            <w:r>
+              <w:rPr>
+                <w:rFonts w:ascii="Maiandra GD" w:eastAsia="Times New Roman" w:hAnsi="Maiandra GD" w:cs="Calibri"/>
+                <w:color w:val="000000"/>
+                <w:sz w:val="28"/>
+                <w:szCs w:val="28"/>
+              </w:rPr>
+              <w:t>40</w:t>
+            </w:r>
           </w:p>
         </w:tc>
         <w:tc>
@@ -3538,6 +3556,15 @@
                 <w:szCs w:val="28"/>
               </w:rPr>
             </w:pPr>
+            <w:r>
+              <w:rPr>
+                <w:rFonts w:ascii="Maiandra GD" w:eastAsia="Times New Roman" w:hAnsi="Maiandra GD" w:cs="Calibri"/>
+                <w:color w:val="000000"/>
+                <w:sz w:val="28"/>
+                <w:szCs w:val="28"/>
+              </w:rPr>
+              <w:t>68</w:t>
+            </w:r>
           </w:p>
         </w:tc>
         <w:tc>
@@ -4344,6 +4371,15 @@
                 <w:szCs w:val="28"/>
               </w:rPr>
             </w:pPr>
+            <w:r>
+              <w:rPr>
+                <w:rFonts w:ascii="Maiandra GD" w:eastAsia="Times New Roman" w:hAnsi="Maiandra GD" w:cs="Calibri"/>
+                <w:color w:val="000000"/>
+                <w:sz w:val="28"/>
+                <w:szCs w:val="28"/>
+              </w:rPr>
+              <w:t>66</w:t>
+            </w:r>
           </w:p>
         </w:tc>
         <w:tc>
@@ -5150,6 +5186,15 @@
                 <w:szCs w:val="28"/>
               </w:rPr>
             </w:pPr>
+            <w:r>
+              <w:rPr>
+                <w:rFonts w:ascii="Maiandra GD" w:eastAsia="Times New Roman" w:hAnsi="Maiandra GD" w:cs="Calibri"/>
+                <w:color w:val="000000"/>
+                <w:sz w:val="28"/>
+                <w:szCs w:val="28"/>
+              </w:rPr>
+              <w:t>67</w:t>
+            </w:r>
           </w:p>
         </w:tc>
         <w:tc>
@@ -5956,6 +6001,15 @@
                 <w:szCs w:val="28"/>
               </w:rPr>
             </w:pPr>
+            <w:r>
+              <w:rPr>
+                <w:rFonts w:ascii="Maiandra GD" w:eastAsia="Times New Roman" w:hAnsi="Maiandra GD" w:cs="Calibri"/>
+                <w:color w:val="000000"/>
+                <w:sz w:val="28"/>
+                <w:szCs w:val="28"/>
+              </w:rPr>
+              <w:t>44</w:t>
+            </w:r>
           </w:p>
         </w:tc>
         <w:tc>
@@ -6762,6 +6816,15 @@
                 <w:szCs w:val="28"/>
               </w:rPr>
             </w:pPr>
+            <w:r>
+              <w:rPr>
+                <w:rFonts w:ascii="Maiandra GD" w:eastAsia="Times New Roman" w:hAnsi="Maiandra GD" w:cs="Calibri"/>
+                <w:color w:val="000000"/>
+                <w:sz w:val="28"/>
+                <w:szCs w:val="28"/>
+              </w:rPr>
+              <w:t>72</w:t>
+            </w:r>
           </w:p>
         </w:tc>
         <w:tc>
@@ -7568,6 +7631,15 @@
                 <w:szCs w:val="28"/>
               </w:rPr>
             </w:pPr>
+            <w:r>
+              <w:rPr>
+                <w:rFonts w:ascii="Maiandra GD" w:eastAsia="Times New Roman" w:hAnsi="Maiandra GD" w:cs="Calibri"/>
+                <w:color w:val="000000"/>
+                <w:sz w:val="28"/>
+                <w:szCs w:val="28"/>
+              </w:rPr>
+              <w:t>65</w:t>
+            </w:r>
           </w:p>
         </w:tc>
         <w:tc>
@@ -8374,6 +8446,15 @@
                 <w:szCs w:val="28"/>
               </w:rPr>
             </w:pPr>
+            <w:r>
+              <w:rPr>
+                <w:rFonts w:ascii="Maiandra GD" w:eastAsia="Times New Roman" w:hAnsi="Maiandra GD" w:cs="Calibri"/>
+                <w:color w:val="000000"/>
+                <w:sz w:val="28"/>
+                <w:szCs w:val="28"/>
+              </w:rPr>
+              <w:t>81</w:t>
+            </w:r>
           </w:p>
         </w:tc>
         <w:tc>
@@ -9180,6 +9261,15 @@
                 <w:szCs w:val="28"/>
               </w:rPr>
             </w:pPr>
+            <w:r>
+              <w:rPr>
+                <w:rFonts w:ascii="Maiandra GD" w:eastAsia="Times New Roman" w:hAnsi="Maiandra GD" w:cs="Calibri"/>
+                <w:color w:val="000000"/>
+                <w:sz w:val="28"/>
+                <w:szCs w:val="28"/>
+              </w:rPr>
+              <w:t>30</w:t>
+            </w:r>
           </w:p>
         </w:tc>
         <w:tc>
@@ -9986,6 +10076,15 @@
                 <w:szCs w:val="28"/>
               </w:rPr>
             </w:pPr>
+            <w:r>
+              <w:rPr>
+                <w:rFonts w:ascii="Maiandra GD" w:eastAsia="Times New Roman" w:hAnsi="Maiandra GD" w:cs="Calibri"/>
+                <w:color w:val="000000"/>
+                <w:sz w:val="28"/>
+                <w:szCs w:val="28"/>
+              </w:rPr>
+              <w:t>27</w:t>
+            </w:r>
           </w:p>
         </w:tc>
         <w:tc>
@@ -10792,6 +10891,15 @@
                 <w:szCs w:val="28"/>
               </w:rPr>
             </w:pPr>
+            <w:r>
+              <w:rPr>
+                <w:rFonts w:ascii="Maiandra GD" w:eastAsia="Times New Roman" w:hAnsi="Maiandra GD" w:cs="Calibri"/>
+                <w:color w:val="000000"/>
+                <w:sz w:val="28"/>
+                <w:szCs w:val="28"/>
+              </w:rPr>
+              <w:t>48</w:t>
+            </w:r>
           </w:p>
         </w:tc>
         <w:tc>
@@ -11597,6 +11705,15 @@
                 <w:szCs w:val="28"/>
               </w:rPr>
             </w:pPr>
+            <w:r>
+              <w:rPr>
+                <w:rFonts w:ascii="Maiandra GD" w:eastAsia="Times New Roman" w:hAnsi="Maiandra GD" w:cs="Calibri"/>
+                <w:color w:val="000000"/>
+                <w:sz w:val="28"/>
+                <w:szCs w:val="28"/>
+              </w:rPr>
+              <w:t>66</w:t>
+            </w:r>
           </w:p>
         </w:tc>
         <w:tc>
@@ -12403,6 +12520,15 @@
                 <w:szCs w:val="28"/>
               </w:rPr>
             </w:pPr>
+            <w:r>
+              <w:rPr>
+                <w:rFonts w:ascii="Maiandra GD" w:eastAsia="Times New Roman" w:hAnsi="Maiandra GD" w:cs="Calibri"/>
+                <w:color w:val="000000"/>
+                <w:sz w:val="28"/>
+                <w:szCs w:val="28"/>
+              </w:rPr>
+              <w:t>79</w:t>
+            </w:r>
           </w:p>
         </w:tc>
         <w:tc>
@@ -13209,6 +13335,15 @@
                 <w:szCs w:val="28"/>
               </w:rPr>
             </w:pPr>
+            <w:r>
+              <w:rPr>
+                <w:rFonts w:ascii="Maiandra GD" w:eastAsia="Times New Roman" w:hAnsi="Maiandra GD" w:cs="Calibri"/>
+                <w:color w:val="000000"/>
+                <w:sz w:val="28"/>
+                <w:szCs w:val="28"/>
+              </w:rPr>
+              <w:t>38</w:t>
+            </w:r>
           </w:p>
         </w:tc>
         <w:tc>
@@ -14014,6 +14149,15 @@
                 <w:szCs w:val="28"/>
               </w:rPr>
             </w:pPr>
+            <w:r>
+              <w:rPr>
+                <w:rFonts w:ascii="Maiandra GD" w:eastAsia="Times New Roman" w:hAnsi="Maiandra GD" w:cs="Calibri"/>
+                <w:color w:val="000000"/>
+                <w:sz w:val="28"/>
+                <w:szCs w:val="28"/>
+              </w:rPr>
+              <w:t>88</w:t>
+            </w:r>
           </w:p>
         </w:tc>
         <w:tc>
@@ -14820,6 +14964,15 @@
                 <w:szCs w:val="28"/>
               </w:rPr>
             </w:pPr>
+            <w:r>
+              <w:rPr>
+                <w:rFonts w:ascii="Maiandra GD" w:eastAsia="Times New Roman" w:hAnsi="Maiandra GD" w:cs="Calibri"/>
+                <w:color w:val="000000"/>
+                <w:sz w:val="28"/>
+                <w:szCs w:val="28"/>
+              </w:rPr>
+              <w:t>70</w:t>
+            </w:r>
           </w:p>
         </w:tc>
         <w:tc>
@@ -15626,6 +15779,15 @@
                 <w:szCs w:val="28"/>
               </w:rPr>
             </w:pPr>
+            <w:r>
+              <w:rPr>
+                <w:rFonts w:ascii="Maiandra GD" w:eastAsia="Times New Roman" w:hAnsi="Maiandra GD" w:cs="Calibri"/>
+                <w:color w:val="000000"/>
+                <w:sz w:val="28"/>
+                <w:szCs w:val="28"/>
+              </w:rPr>
+              <w:t>66</w:t>
+            </w:r>
           </w:p>
         </w:tc>
         <w:tc>
@@ -16432,6 +16594,15 @@
                 <w:szCs w:val="28"/>
               </w:rPr>
             </w:pPr>
+            <w:r>
+              <w:rPr>
+                <w:rFonts w:ascii="Maiandra GD" w:eastAsia="Times New Roman" w:hAnsi="Maiandra GD" w:cs="Calibri"/>
+                <w:color w:val="000000"/>
+                <w:sz w:val="28"/>
+                <w:szCs w:val="28"/>
+              </w:rPr>
+              <w:t>30</w:t>
+            </w:r>
           </w:p>
         </w:tc>
         <w:tc>
@@ -17238,6 +17409,15 @@
                 <w:szCs w:val="28"/>
               </w:rPr>
             </w:pPr>
+            <w:r>
+              <w:rPr>
+                <w:rFonts w:ascii="Maiandra GD" w:eastAsia="Times New Roman" w:hAnsi="Maiandra GD" w:cs="Calibri"/>
+                <w:color w:val="000000"/>
+                <w:sz w:val="28"/>
+                <w:szCs w:val="28"/>
+              </w:rPr>
+              <w:t>54</w:t>
+            </w:r>
           </w:p>
         </w:tc>
         <w:tc>
@@ -18055,6 +18235,15 @@
                 <w:szCs w:val="28"/>
               </w:rPr>
             </w:pPr>
+            <w:r>
+              <w:rPr>
+                <w:rFonts w:ascii="Maiandra GD" w:eastAsia="Times New Roman" w:hAnsi="Maiandra GD" w:cs="Calibri"/>
+                <w:color w:val="000000"/>
+                <w:sz w:val="28"/>
+                <w:szCs w:val="28"/>
+              </w:rPr>
+              <w:t>54</w:t>
+            </w:r>
           </w:p>
         </w:tc>
         <w:tc>
@@ -18861,6 +19050,15 @@
                 <w:szCs w:val="28"/>
               </w:rPr>
             </w:pPr>
+            <w:r>
+              <w:rPr>
+                <w:rFonts w:ascii="Maiandra GD" w:eastAsia="Times New Roman" w:hAnsi="Maiandra GD" w:cs="Calibri"/>
+                <w:color w:val="000000"/>
+                <w:sz w:val="28"/>
+                <w:szCs w:val="28"/>
+              </w:rPr>
+              <w:t>76</w:t>
+            </w:r>
           </w:p>
         </w:tc>
         <w:tc>
@@ -19678,6 +19876,15 @@
                 <w:szCs w:val="28"/>
               </w:rPr>
             </w:pPr>
+            <w:r>
+              <w:rPr>
+                <w:rFonts w:ascii="Maiandra GD" w:eastAsia="Times New Roman" w:hAnsi="Maiandra GD" w:cs="Calibri"/>
+                <w:color w:val="000000"/>
+                <w:sz w:val="28"/>
+                <w:szCs w:val="28"/>
+              </w:rPr>
+              <w:t>68</w:t>
+            </w:r>
           </w:p>
         </w:tc>
         <w:tc>
@@ -20484,6 +20691,15 @@
                 <w:szCs w:val="28"/>
               </w:rPr>
             </w:pPr>
+            <w:r>
+              <w:rPr>
+                <w:rFonts w:ascii="Maiandra GD" w:eastAsia="Times New Roman" w:hAnsi="Maiandra GD" w:cs="Calibri"/>
+                <w:color w:val="000000"/>
+                <w:sz w:val="28"/>
+                <w:szCs w:val="28"/>
+              </w:rPr>
+              <w:t>60</w:t>
+            </w:r>
           </w:p>
         </w:tc>
         <w:tc>
@@ -21301,6 +21517,15 @@
                 <w:szCs w:val="28"/>
               </w:rPr>
             </w:pPr>
+            <w:r>
+              <w:rPr>
+                <w:rFonts w:ascii="Maiandra GD" w:eastAsia="Times New Roman" w:hAnsi="Maiandra GD" w:cs="Calibri"/>
+                <w:color w:val="000000"/>
+                <w:sz w:val="28"/>
+                <w:szCs w:val="28"/>
+              </w:rPr>
+              <w:t>65</w:t>
+            </w:r>
           </w:p>
         </w:tc>
         <w:tc>
@@ -22107,6 +22332,15 @@
                 <w:szCs w:val="28"/>
               </w:rPr>
             </w:pPr>
+            <w:r>
+              <w:rPr>
+                <w:rFonts w:ascii="Maiandra GD" w:eastAsia="Times New Roman" w:hAnsi="Maiandra GD" w:cs="Calibri"/>
+                <w:color w:val="000000"/>
+                <w:sz w:val="28"/>
+                <w:szCs w:val="28"/>
+              </w:rPr>
+              <w:t>48</w:t>
+            </w:r>
           </w:p>
         </w:tc>
         <w:tc>
@@ -22913,6 +23147,15 @@
                 <w:szCs w:val="28"/>
               </w:rPr>
             </w:pPr>
+            <w:r>
+              <w:rPr>
+                <w:rFonts w:ascii="Maiandra GD" w:eastAsia="Times New Roman" w:hAnsi="Maiandra GD" w:cs="Calibri"/>
+                <w:color w:val="000000"/>
+                <w:sz w:val="28"/>
+                <w:szCs w:val="28"/>
+              </w:rPr>
+              <w:t>86</w:t>
+            </w:r>
           </w:p>
         </w:tc>
         <w:tc>
@@ -23719,6 +23962,15 @@
                 <w:szCs w:val="28"/>
               </w:rPr>
             </w:pPr>
+            <w:r>
+              <w:rPr>
+                <w:rFonts w:ascii="Maiandra GD" w:eastAsia="Times New Roman" w:hAnsi="Maiandra GD" w:cs="Calibri"/>
+                <w:color w:val="000000"/>
+                <w:sz w:val="28"/>
+                <w:szCs w:val="28"/>
+              </w:rPr>
+              <w:t>80</w:t>
+            </w:r>
           </w:p>
         </w:tc>
         <w:tc>
@@ -24534,6 +24786,15 @@
                 <w:szCs w:val="28"/>
               </w:rPr>
             </w:pPr>
+            <w:r>
+              <w:rPr>
+                <w:rFonts w:ascii="Maiandra GD" w:eastAsia="Times New Roman" w:hAnsi="Maiandra GD" w:cs="Calibri"/>
+                <w:color w:val="000000"/>
+                <w:sz w:val="28"/>
+                <w:szCs w:val="28"/>
+              </w:rPr>
+              <w:t>42</w:t>
+            </w:r>
           </w:p>
         </w:tc>
         <w:tc>
@@ -25349,6 +25610,15 @@
                 <w:szCs w:val="28"/>
               </w:rPr>
             </w:pPr>
+            <w:r>
+              <w:rPr>
+                <w:rFonts w:ascii="Maiandra GD" w:eastAsia="Times New Roman" w:hAnsi="Maiandra GD" w:cs="Calibri"/>
+                <w:color w:val="000000"/>
+                <w:sz w:val="28"/>
+                <w:szCs w:val="28"/>
+              </w:rPr>
+              <w:t>76</w:t>
+            </w:r>
           </w:p>
         </w:tc>
         <w:tc>
@@ -26164,6 +26434,15 @@
                 <w:szCs w:val="28"/>
               </w:rPr>
             </w:pPr>
+            <w:r>
+              <w:rPr>
+                <w:rFonts w:ascii="Maiandra GD" w:eastAsia="Times New Roman" w:hAnsi="Maiandra GD" w:cs="Calibri"/>
+                <w:color w:val="000000"/>
+                <w:sz w:val="28"/>
+                <w:szCs w:val="28"/>
+              </w:rPr>
+              <w:t>70</w:t>
+            </w:r>
           </w:p>
         </w:tc>
         <w:tc>
@@ -26979,6 +27258,15 @@
                 <w:szCs w:val="28"/>
               </w:rPr>
             </w:pPr>
+            <w:r>
+              <w:rPr>
+                <w:rFonts w:ascii="Maiandra GD" w:eastAsia="Times New Roman" w:hAnsi="Maiandra GD" w:cs="Calibri"/>
+                <w:color w:val="000000"/>
+                <w:sz w:val="28"/>
+                <w:szCs w:val="28"/>
+              </w:rPr>
+              <w:t>64</w:t>
+            </w:r>
           </w:p>
         </w:tc>
         <w:tc>
@@ -27785,6 +28073,15 @@
                 <w:szCs w:val="28"/>
               </w:rPr>
             </w:pPr>
+            <w:r>
+              <w:rPr>
+                <w:rFonts w:ascii="Maiandra GD" w:eastAsia="Times New Roman" w:hAnsi="Maiandra GD" w:cs="Calibri"/>
+                <w:color w:val="000000"/>
+                <w:sz w:val="28"/>
+                <w:szCs w:val="28"/>
+              </w:rPr>
+              <w:t>82</w:t>
+            </w:r>
           </w:p>
         </w:tc>
         <w:tc>
@@ -28591,6 +28888,15 @@
                 <w:szCs w:val="28"/>
               </w:rPr>
             </w:pPr>
+            <w:r>
+              <w:rPr>
+                <w:rFonts w:ascii="Maiandra GD" w:eastAsia="Times New Roman" w:hAnsi="Maiandra GD" w:cs="Calibri"/>
+                <w:color w:val="000000"/>
+                <w:sz w:val="28"/>
+                <w:szCs w:val="28"/>
+              </w:rPr>
+              <w:t>0</w:t>
+            </w:r>
           </w:p>
         </w:tc>
         <w:tc>
@@ -29397,6 +29703,15 @@
                 <w:szCs w:val="28"/>
               </w:rPr>
             </w:pPr>
+            <w:r>
+              <w:rPr>
+                <w:rFonts w:ascii="Maiandra GD" w:eastAsia="Times New Roman" w:hAnsi="Maiandra GD" w:cs="Calibri"/>
+                <w:color w:val="000000"/>
+                <w:sz w:val="28"/>
+                <w:szCs w:val="28"/>
+              </w:rPr>
+              <w:t>29</w:t>
+            </w:r>
           </w:p>
         </w:tc>
         <w:tc>
@@ -30212,6 +30527,15 @@
                 <w:szCs w:val="28"/>
               </w:rPr>
             </w:pPr>
+            <w:r>
+              <w:rPr>
+                <w:rFonts w:ascii="Maiandra GD" w:eastAsia="Times New Roman" w:hAnsi="Maiandra GD" w:cs="Calibri"/>
+                <w:color w:val="000000"/>
+                <w:sz w:val="28"/>
+                <w:szCs w:val="28"/>
+              </w:rPr>
+              <w:t>58</w:t>
+            </w:r>
           </w:p>
         </w:tc>
         <w:tc>
@@ -31018,6 +31342,15 @@
                 <w:szCs w:val="28"/>
               </w:rPr>
             </w:pPr>
+            <w:r>
+              <w:rPr>
+                <w:rFonts w:ascii="Maiandra GD" w:eastAsia="Times New Roman" w:hAnsi="Maiandra GD" w:cs="Calibri"/>
+                <w:color w:val="000000"/>
+                <w:sz w:val="28"/>
+                <w:szCs w:val="28"/>
+              </w:rPr>
+              <w:t>30</w:t>
+            </w:r>
           </w:p>
         </w:tc>
         <w:tc>
@@ -31824,6 +32157,15 @@
                 <w:szCs w:val="28"/>
               </w:rPr>
             </w:pPr>
+            <w:r>
+              <w:rPr>
+                <w:rFonts w:ascii="Maiandra GD" w:eastAsia="Times New Roman" w:hAnsi="Maiandra GD" w:cs="Calibri"/>
+                <w:color w:val="000000"/>
+                <w:sz w:val="28"/>
+                <w:szCs w:val="28"/>
+              </w:rPr>
+              <w:t>67</w:t>
+            </w:r>
           </w:p>
         </w:tc>
         <w:tc>
@@ -32639,6 +32981,15 @@
                 <w:szCs w:val="28"/>
               </w:rPr>
             </w:pPr>
+            <w:r>
+              <w:rPr>
+                <w:rFonts w:ascii="Maiandra GD" w:eastAsia="Times New Roman" w:hAnsi="Maiandra GD" w:cs="Calibri"/>
+                <w:color w:val="000000"/>
+                <w:sz w:val="28"/>
+                <w:szCs w:val="28"/>
+              </w:rPr>
+              <w:t>79</w:t>
+            </w:r>
           </w:p>
         </w:tc>
         <w:tc>
@@ -33445,6 +33796,15 @@
                 <w:szCs w:val="28"/>
               </w:rPr>
             </w:pPr>
+            <w:r>
+              <w:rPr>
+                <w:rFonts w:ascii="Maiandra GD" w:eastAsia="Times New Roman" w:hAnsi="Maiandra GD" w:cs="Calibri"/>
+                <w:color w:val="000000"/>
+                <w:sz w:val="28"/>
+                <w:szCs w:val="28"/>
+              </w:rPr>
+              <w:t>72</w:t>
+            </w:r>
           </w:p>
         </w:tc>
         <w:tc>
@@ -34251,6 +34611,15 @@
                 <w:szCs w:val="28"/>
               </w:rPr>
             </w:pPr>
+            <w:r>
+              <w:rPr>
+                <w:rFonts w:ascii="Maiandra GD" w:eastAsia="Times New Roman" w:hAnsi="Maiandra GD" w:cs="Calibri"/>
+                <w:color w:val="000000"/>
+                <w:sz w:val="28"/>
+                <w:szCs w:val="28"/>
+              </w:rPr>
+              <w:t>76</w:t>
+            </w:r>
           </w:p>
         </w:tc>
         <w:tc>
@@ -35057,6 +35426,15 @@
                 <w:szCs w:val="28"/>
               </w:rPr>
             </w:pPr>
+            <w:r>
+              <w:rPr>
+                <w:rFonts w:ascii="Maiandra GD" w:eastAsia="Times New Roman" w:hAnsi="Maiandra GD" w:cs="Calibri"/>
+                <w:color w:val="000000"/>
+                <w:sz w:val="28"/>
+                <w:szCs w:val="28"/>
+              </w:rPr>
+              <w:t>59</w:t>
+            </w:r>
           </w:p>
         </w:tc>
         <w:tc>
@@ -35863,6 +36241,15 @@
                 <w:szCs w:val="28"/>
               </w:rPr>
             </w:pPr>
+            <w:r>
+              <w:rPr>
+                <w:rFonts w:ascii="Maiandra GD" w:eastAsia="Times New Roman" w:hAnsi="Maiandra GD" w:cs="Calibri"/>
+                <w:color w:val="000000"/>
+                <w:sz w:val="28"/>
+                <w:szCs w:val="28"/>
+              </w:rPr>
+              <w:t>38</w:t>
+            </w:r>
           </w:p>
         </w:tc>
         <w:tc>
@@ -36669,6 +37056,15 @@
                 <w:szCs w:val="28"/>
               </w:rPr>
             </w:pPr>
+            <w:r>
+              <w:rPr>
+                <w:rFonts w:ascii="Maiandra GD" w:eastAsia="Times New Roman" w:hAnsi="Maiandra GD" w:cs="Calibri"/>
+                <w:color w:val="000000"/>
+                <w:sz w:val="28"/>
+                <w:szCs w:val="28"/>
+              </w:rPr>
+              <w:t>30</w:t>
+            </w:r>
           </w:p>
         </w:tc>
         <w:tc>
@@ -37475,6 +37871,15 @@
                 <w:szCs w:val="28"/>
               </w:rPr>
             </w:pPr>
+            <w:r>
+              <w:rPr>
+                <w:rFonts w:ascii="Maiandra GD" w:eastAsia="Times New Roman" w:hAnsi="Maiandra GD" w:cs="Calibri"/>
+                <w:color w:val="000000"/>
+                <w:sz w:val="28"/>
+                <w:szCs w:val="28"/>
+              </w:rPr>
+              <w:t>72</w:t>
+            </w:r>
           </w:p>
         </w:tc>
         <w:tc>
@@ -38281,6 +38686,15 @@
                 <w:szCs w:val="28"/>
               </w:rPr>
             </w:pPr>
+            <w:r>
+              <w:rPr>
+                <w:rFonts w:ascii="Maiandra GD" w:eastAsia="Times New Roman" w:hAnsi="Maiandra GD" w:cs="Calibri"/>
+                <w:color w:val="000000"/>
+                <w:sz w:val="28"/>
+                <w:szCs w:val="28"/>
+              </w:rPr>
+              <w:t>0</w:t>
+            </w:r>
           </w:p>
         </w:tc>
         <w:tc>
@@ -39087,6 +39501,15 @@
                 <w:szCs w:val="28"/>
               </w:rPr>
             </w:pPr>
+            <w:r>
+              <w:rPr>
+                <w:rFonts w:ascii="Maiandra GD" w:eastAsia="Times New Roman" w:hAnsi="Maiandra GD" w:cs="Calibri"/>
+                <w:color w:val="000000"/>
+                <w:sz w:val="28"/>
+                <w:szCs w:val="28"/>
+              </w:rPr>
+              <w:t>52</w:t>
+            </w:r>
           </w:p>
         </w:tc>
         <w:tc>
@@ -39893,6 +40316,15 @@
                 <w:szCs w:val="28"/>
               </w:rPr>
             </w:pPr>
+            <w:r>
+              <w:rPr>
+                <w:rFonts w:ascii="Maiandra GD" w:eastAsia="Times New Roman" w:hAnsi="Maiandra GD" w:cs="Calibri"/>
+                <w:color w:val="000000"/>
+                <w:sz w:val="28"/>
+                <w:szCs w:val="28"/>
+              </w:rPr>
+              <w:t>78</w:t>
+            </w:r>
           </w:p>
         </w:tc>
         <w:tc>
@@ -41193,7 +41625,7 @@
   <a:extraClrSchemeLst/>
   <a:extLst>
     <a:ext uri="{05A4C25C-085E-4340-85A3-A5531E510DB2}">
-      <thm15:themeFamily xmlns="" xmlns:thm15="http://schemas.microsoft.com/office/thememl/2012/main" name="Office Theme" id="{62F939B6-93AF-4DB8-9C6B-D6C7DFDC589F}" vid="{4A3C46E8-61CC-4603-A589-7422A47A8E4A}"/>
+      <thm15:themeFamily xmlns:thm15="http://schemas.microsoft.com/office/thememl/2012/main" xmlns="" name="Office Theme" id="{62F939B6-93AF-4DB8-9C6B-D6C7DFDC589F}" vid="{4A3C46E8-61CC-4603-A589-7422A47A8E4A}"/>
     </a:ext>
   </a:extLst>
 </a:theme>
